--- a/Armstrong O. Resume.docx
+++ b/Armstrong O. Resume.docx
@@ -103,7 +103,7 @@
           <w:i/>
           <w:iCs/>
         </w:rPr>
-        <w:t xml:space="preserve"> +234 0701 091 9176</w:t>
+        <w:t xml:space="preserve"> +234 701 091 9176</w:t>
       </w:r>
     </w:p>
     <w:p>
@@ -201,7 +201,27 @@
             <w:i/>
             <w:iCs/>
           </w:rPr>
-          <w:t>linkedin.com/in/ojiemekeme-armstrong-obozokhae</w:t>
+          <w:t>linkedin.com/in/ojiemekeme-</w:t>
+        </w:r>
+        <w:proofErr w:type="spellStart"/>
+        <w:r>
+          <w:rPr>
+            <w:rStyle w:val="Hyperlink"/>
+            <w:rFonts w:cstheme="minorHAnsi"/>
+            <w:i/>
+            <w:iCs/>
+          </w:rPr>
+          <w:t>armstrong</w:t>
+        </w:r>
+        <w:proofErr w:type="spellEnd"/>
+        <w:r>
+          <w:rPr>
+            <w:rStyle w:val="Hyperlink"/>
+            <w:rFonts w:cstheme="minorHAnsi"/>
+            <w:i/>
+            <w:iCs/>
+          </w:rPr>
+          <w:t>-obozokhae</w:t>
         </w:r>
       </w:hyperlink>
     </w:p>
@@ -359,6 +379,14 @@
       <w:pPr>
         <w:spacing w:line="240" w:lineRule="auto"/>
         <w:rPr>
+          <w:rFonts w:cstheme="minorHAnsi"/>
+        </w:rPr>
+      </w:pPr>
+    </w:p>
+    <w:p>
+      <w:pPr>
+        <w:spacing w:line="240" w:lineRule="auto"/>
+        <w:rPr>
           <w:rFonts w:asciiTheme="majorHAnsi" w:hAnsiTheme="majorHAnsi" w:cstheme="majorHAnsi"/>
           <w:b/>
           <w:bCs/>
@@ -382,7 +410,7 @@
       <w:pPr>
         <w:numPr>
           <w:ilvl w:val="0"/>
-          <w:numId w:val="8"/>
+          <w:numId w:val="9"/>
         </w:numPr>
         <w:spacing w:line="240" w:lineRule="auto"/>
         <w:rPr>
@@ -409,14 +437,26 @@
         <w:rPr>
           <w:rFonts w:cstheme="minorHAnsi"/>
         </w:rPr>
-        <w:t xml:space="preserve"> HTML, CSS, Sass, JavaScript </w:t>
+        <w:t xml:space="preserve"> HTML, CSS, S</w:t>
+      </w:r>
+      <w:r>
+        <w:rPr>
+          <w:rFonts w:cstheme="minorHAnsi"/>
+        </w:rPr>
+        <w:t>ASS (SCSS)</w:t>
+      </w:r>
+      <w:r>
+        <w:rPr>
+          <w:rFonts w:cstheme="minorHAnsi"/>
+        </w:rPr>
+        <w:t xml:space="preserve">, JavaScript </w:t>
       </w:r>
     </w:p>
     <w:p>
       <w:pPr>
         <w:numPr>
           <w:ilvl w:val="0"/>
-          <w:numId w:val="8"/>
+          <w:numId w:val="9"/>
         </w:numPr>
         <w:spacing w:line="240" w:lineRule="auto"/>
         <w:rPr>
@@ -448,7 +488,7 @@
       <w:pPr>
         <w:numPr>
           <w:ilvl w:val="0"/>
-          <w:numId w:val="8"/>
+          <w:numId w:val="9"/>
         </w:numPr>
         <w:spacing w:line="240" w:lineRule="auto"/>
         <w:rPr>
@@ -474,7 +514,7 @@
       <w:pPr>
         <w:numPr>
           <w:ilvl w:val="0"/>
-          <w:numId w:val="8"/>
+          <w:numId w:val="9"/>
         </w:numPr>
         <w:spacing w:line="240" w:lineRule="auto"/>
         <w:rPr>
@@ -500,7 +540,7 @@
       <w:pPr>
         <w:numPr>
           <w:ilvl w:val="0"/>
-          <w:numId w:val="8"/>
+          <w:numId w:val="9"/>
         </w:numPr>
         <w:spacing w:line="240" w:lineRule="auto"/>
         <w:rPr>
@@ -532,7 +572,7 @@
       <w:pPr>
         <w:numPr>
           <w:ilvl w:val="0"/>
-          <w:numId w:val="8"/>
+          <w:numId w:val="9"/>
         </w:numPr>
         <w:spacing w:line="240" w:lineRule="auto"/>
         <w:rPr>
@@ -571,6 +611,18 @@
         </w:rPr>
         <w:t>DOM manipulation, search engine optimization (SEO)</w:t>
       </w:r>
+    </w:p>
+    <w:p>
+      <w:pPr>
+        <w:numPr>
+          <w:ilvl w:val="0"/>
+          <w:numId w:val="9"/>
+        </w:numPr>
+        <w:spacing w:line="240" w:lineRule="auto"/>
+        <w:rPr>
+          <w:rFonts w:cstheme="minorHAnsi"/>
+        </w:rPr>
+      </w:pPr>
     </w:p>
     <w:p>
       <w:pPr>
@@ -611,7 +663,7 @@
       <w:pPr>
         <w:numPr>
           <w:ilvl w:val="0"/>
-          <w:numId w:val="4"/>
+          <w:numId w:val="10"/>
         </w:numPr>
         <w:spacing w:line="240" w:lineRule="auto"/>
         <w:rPr>
@@ -657,12 +709,6 @@
           <w:rFonts w:cstheme="minorHAnsi"/>
         </w:rPr>
         <w:t>resentational website showcasing design skills and creativity.</w:t>
-      </w:r>
-      <w:r>
-        <w:rPr>
-          <w:rFonts w:cstheme="minorHAnsi"/>
-        </w:rPr>
-        <w:t xml:space="preserve"> </w:t>
       </w:r>
     </w:p>
     <w:p>
@@ -712,12 +758,75 @@
         </w:rPr>
         <w:t xml:space="preserve"> </w:t>
       </w:r>
+      <w:r>
+        <w:rPr>
+          <w:rFonts w:cstheme="minorHAnsi"/>
+          <w:i/>
+          <w:iCs/>
+        </w:rPr>
+        <w:t xml:space="preserve">  </w:t>
+      </w:r>
+    </w:p>
+    <w:p>
+      <w:pPr>
+        <w:spacing w:line="240" w:lineRule="auto"/>
+        <w:ind w:left="720"/>
+        <w:rPr>
+          <w:rFonts w:cstheme="minorHAnsi"/>
+        </w:rPr>
+      </w:pPr>
+      <w:r>
+        <w:rPr>
+          <w:rFonts w:cstheme="minorHAnsi"/>
+          <w:b/>
+          <w:bCs/>
+          <w:i/>
+          <w:iCs/>
+        </w:rPr>
+        <w:t>Technologies:</w:t>
+      </w:r>
+      <w:r>
+        <w:rPr>
+          <w:rFonts w:cstheme="minorHAnsi"/>
+        </w:rPr>
+        <w:t xml:space="preserve"> </w:t>
+      </w:r>
+      <w:r>
+        <w:rPr>
+          <w:rFonts w:cstheme="minorHAnsi"/>
+        </w:rPr>
+        <w:t xml:space="preserve">HTML, SCSS, </w:t>
+      </w:r>
+      <w:r>
+        <w:rPr>
+          <w:rFonts w:cstheme="minorHAnsi"/>
+        </w:rPr>
+        <w:t>Java</w:t>
+      </w:r>
+      <w:r>
+        <w:rPr>
+          <w:rFonts w:cstheme="minorHAnsi"/>
+        </w:rPr>
+        <w:t>S</w:t>
+      </w:r>
+      <w:r>
+        <w:rPr>
+          <w:rFonts w:cstheme="minorHAnsi"/>
+        </w:rPr>
+        <w:t>cript,</w:t>
+      </w:r>
+      <w:r>
+        <w:rPr>
+          <w:rFonts w:cstheme="minorHAnsi"/>
+        </w:rPr>
+        <w:t xml:space="preserve"> React.js</w:t>
+      </w:r>
     </w:p>
     <w:p>
       <w:pPr>
         <w:numPr>
           <w:ilvl w:val="0"/>
-          <w:numId w:val="4"/>
+          <w:numId w:val="10"/>
         </w:numPr>
         <w:spacing w:line="240" w:lineRule="auto"/>
         <w:rPr>
@@ -764,6 +873,7 @@
         <w:spacing w:line="240" w:lineRule="auto"/>
         <w:ind w:left="720"/>
         <w:rPr>
+          <w:rStyle w:val="Hyperlink"/>
           <w:rFonts w:cstheme="minorHAnsi"/>
           <w:i/>
           <w:iCs/>
@@ -798,12 +908,82 @@
           <w:t>https://bistro-eta.vercel.app/</w:t>
         </w:r>
       </w:hyperlink>
+      <w:r>
+        <w:rPr>
+          <w:rStyle w:val="Hyperlink"/>
+          <w:rFonts w:cstheme="minorHAnsi"/>
+          <w:i/>
+          <w:iCs/>
+        </w:rPr>
+        <w:t xml:space="preserve">  </w:t>
+      </w:r>
+    </w:p>
+    <w:p>
+      <w:pPr>
+        <w:spacing w:line="240" w:lineRule="auto"/>
+        <w:ind w:left="720"/>
+        <w:rPr>
+          <w:rFonts w:cstheme="minorHAnsi"/>
+        </w:rPr>
+      </w:pPr>
+      <w:r>
+        <w:rPr>
+          <w:rFonts w:cstheme="minorHAnsi"/>
+          <w:b/>
+          <w:bCs/>
+          <w:i/>
+          <w:iCs/>
+        </w:rPr>
+        <w:t>Technologies:</w:t>
+      </w:r>
+      <w:r>
+        <w:rPr>
+          <w:rFonts w:cstheme="minorHAnsi"/>
+        </w:rPr>
+        <w:t xml:space="preserve"> HTML, S</w:t>
+      </w:r>
+      <w:r>
+        <w:rPr>
+          <w:rFonts w:cstheme="minorHAnsi"/>
+        </w:rPr>
+        <w:t>C</w:t>
+      </w:r>
+      <w:r>
+        <w:rPr>
+          <w:rFonts w:cstheme="minorHAnsi"/>
+        </w:rPr>
+        <w:t>SS, Java</w:t>
+      </w:r>
+      <w:r>
+        <w:rPr>
+          <w:rFonts w:cstheme="minorHAnsi"/>
+        </w:rPr>
+        <w:t>S</w:t>
+      </w:r>
+      <w:r>
+        <w:rPr>
+          <w:rFonts w:cstheme="minorHAnsi"/>
+        </w:rPr>
+        <w:t>cript,</w:t>
+      </w:r>
+      <w:r>
+        <w:rPr>
+          <w:rFonts w:cstheme="minorHAnsi"/>
+        </w:rPr>
+        <w:t xml:space="preserve"> </w:t>
+      </w:r>
+      <w:r>
+        <w:rPr>
+          <w:rFonts w:cstheme="minorHAnsi"/>
+        </w:rPr>
+        <w:t>React.js</w:t>
+      </w:r>
     </w:p>
     <w:p>
       <w:pPr>
         <w:numPr>
           <w:ilvl w:val="0"/>
-          <w:numId w:val="4"/>
+          <w:numId w:val="10"/>
         </w:numPr>
         <w:spacing w:line="240" w:lineRule="auto"/>
         <w:rPr>
@@ -816,6 +996,7 @@
           <w:b/>
           <w:bCs/>
         </w:rPr>
+        <w:lastRenderedPageBreak/>
         <w:t>Full Stack E-commerce Website</w:t>
       </w:r>
       <w:r>
@@ -847,9 +1028,10 @@
     </w:p>
     <w:p>
       <w:pPr>
-        <w:pStyle w:val="ListParagraph"/>
-        <w:spacing w:line="240" w:lineRule="auto"/>
-        <w:rPr>
+        <w:spacing w:line="240" w:lineRule="auto"/>
+        <w:ind w:left="720"/>
+        <w:rPr>
+          <w:rStyle w:val="Hyperlink"/>
           <w:rFonts w:cstheme="minorHAnsi"/>
           <w:i/>
           <w:iCs/>
@@ -884,12 +1066,76 @@
           <w:t>https://baroque-store.vercel.app/</w:t>
         </w:r>
       </w:hyperlink>
+      <w:r>
+        <w:rPr>
+          <w:rStyle w:val="Hyperlink"/>
+          <w:rFonts w:cstheme="minorHAnsi"/>
+          <w:i/>
+          <w:iCs/>
+        </w:rPr>
+        <w:t xml:space="preserve">  </w:t>
+      </w:r>
+    </w:p>
+    <w:p>
+      <w:pPr>
+        <w:spacing w:line="240" w:lineRule="auto"/>
+        <w:ind w:left="720"/>
+        <w:rPr>
+          <w:rFonts w:cstheme="minorHAnsi"/>
+        </w:rPr>
+      </w:pPr>
+      <w:r>
+        <w:rPr>
+          <w:rFonts w:cstheme="minorHAnsi"/>
+          <w:b/>
+          <w:bCs/>
+          <w:i/>
+          <w:iCs/>
+        </w:rPr>
+        <w:t>Technologies:</w:t>
+      </w:r>
+      <w:r>
+        <w:rPr>
+          <w:rFonts w:cstheme="minorHAnsi"/>
+        </w:rPr>
+        <w:t xml:space="preserve"> HTML, S</w:t>
+      </w:r>
+      <w:r>
+        <w:rPr>
+          <w:rFonts w:cstheme="minorHAnsi"/>
+        </w:rPr>
+        <w:t>C</w:t>
+      </w:r>
+      <w:r>
+        <w:rPr>
+          <w:rFonts w:cstheme="minorHAnsi"/>
+        </w:rPr>
+        <w:t xml:space="preserve">SS, </w:t>
+      </w:r>
+      <w:r>
+        <w:rPr>
+          <w:rFonts w:cstheme="minorHAnsi"/>
+        </w:rPr>
+        <w:t xml:space="preserve">JavaScript, </w:t>
+      </w:r>
+      <w:r>
+        <w:rPr>
+          <w:rFonts w:cstheme="minorHAnsi"/>
+        </w:rPr>
+        <w:t>React.js</w:t>
+      </w:r>
+      <w:r>
+        <w:rPr>
+          <w:rFonts w:cstheme="minorHAnsi"/>
+        </w:rPr>
+        <w:t>, Redux.js, Node.js, Express.js, Firebase</w:t>
+      </w:r>
     </w:p>
     <w:p>
       <w:pPr>
         <w:numPr>
           <w:ilvl w:val="0"/>
-          <w:numId w:val="4"/>
+          <w:numId w:val="10"/>
         </w:numPr>
         <w:spacing w:line="240" w:lineRule="auto"/>
         <w:rPr>
@@ -977,7 +1223,6 @@
           <w:i/>
           <w:iCs/>
         </w:rPr>
-        <w:lastRenderedPageBreak/>
         <w:t>Link</w:t>
       </w:r>
       <w:r>
@@ -1007,6 +1252,74 @@
         </w:rPr>
         <w:t xml:space="preserve"> </w:t>
       </w:r>
+      <w:r>
+        <w:rPr>
+          <w:rFonts w:cstheme="minorHAnsi"/>
+          <w:i/>
+          <w:iCs/>
+        </w:rPr>
+        <w:t xml:space="preserve">  </w:t>
+      </w:r>
+    </w:p>
+    <w:p>
+      <w:pPr>
+        <w:spacing w:line="240" w:lineRule="auto"/>
+        <w:ind w:left="720"/>
+        <w:rPr>
+          <w:rFonts w:cstheme="minorHAnsi"/>
+        </w:rPr>
+      </w:pPr>
+      <w:r>
+        <w:rPr>
+          <w:rFonts w:cstheme="minorHAnsi"/>
+          <w:b/>
+          <w:bCs/>
+          <w:i/>
+          <w:iCs/>
+        </w:rPr>
+        <w:t>Technologies:</w:t>
+      </w:r>
+      <w:r>
+        <w:rPr>
+          <w:rFonts w:cstheme="minorHAnsi"/>
+        </w:rPr>
+        <w:t xml:space="preserve"> HTML, S</w:t>
+      </w:r>
+      <w:r>
+        <w:rPr>
+          <w:rFonts w:cstheme="minorHAnsi"/>
+        </w:rPr>
+        <w:t>C</w:t>
+      </w:r>
+      <w:r>
+        <w:rPr>
+          <w:rFonts w:cstheme="minorHAnsi"/>
+        </w:rPr>
+        <w:t xml:space="preserve">SS, </w:t>
+      </w:r>
+      <w:r>
+        <w:rPr>
+          <w:rFonts w:cstheme="minorHAnsi"/>
+        </w:rPr>
+        <w:t xml:space="preserve">JavaScript, </w:t>
+      </w:r>
+      <w:r>
+        <w:rPr>
+          <w:rFonts w:cstheme="minorHAnsi"/>
+        </w:rPr>
+        <w:t>React.js</w:t>
+      </w:r>
+    </w:p>
+    <w:p>
+      <w:pPr>
+        <w:spacing w:line="240" w:lineRule="auto"/>
+        <w:ind w:left="720"/>
+        <w:rPr>
+          <w:rFonts w:cstheme="minorHAnsi"/>
+          <w:i/>
+          <w:iCs/>
+        </w:rPr>
+      </w:pPr>
     </w:p>
     <w:p>
       <w:pPr>
@@ -1341,13 +1654,162 @@
 <file path=word/numbering.xml><?xml version="1.0" encoding="utf-8"?>
 <w:numbering xmlns:wpc="http://schemas.microsoft.com/office/word/2010/wordprocessingCanvas" xmlns:cx="http://schemas.microsoft.com/office/drawing/2014/chartex" xmlns:cx1="http://schemas.microsoft.com/office/drawing/2015/9/8/chartex" xmlns:cx2="http://schemas.microsoft.com/office/drawing/2015/10/21/chartex" xmlns:cx3="http://schemas.microsoft.com/office/drawing/2016/5/9/chartex" xmlns:cx4="http://schemas.microsoft.com/office/drawing/2016/5/10/chartex" xmlns:cx5="http://schemas.microsoft.com/office/drawing/2016/5/11/chartex" xmlns:cx6="http://schemas.microsoft.com/office/drawing/2016/5/12/chartex" xmlns:cx7="http://schemas.microsoft.com/office/drawing/2016/5/13/chartex" xmlns:cx8="http://schemas.microsoft.com/office/drawing/2016/5/14/chartex" xmlns:mc="http://schemas.openxmlformats.org/markup-compatibility/2006" xmlns:aink="http://schemas.microsoft.com/office/drawing/2016/ink" xmlns:am3d="http://schemas.microsoft.com/office/drawing/2017/model3d" xmlns:o="urn:schemas-microsoft-com:office:office" xmlns:r="http://schemas.openxmlformats.org/officeDocument/2006/relationships" xmlns:m="http://schemas.openxmlformats.org/officeDocument/2006/math" xmlns:v="urn:schemas-microsoft-com:vml" xmlns:wp14="http://schemas.microsoft.com/office/word/2010/wordprocessingDrawing" xmlns:wp="http://schemas.openxmlformats.org/drawingml/2006/wordprocessingDrawing" xmlns:w10="urn:schemas-microsoft-com:office:word" xmlns:w="http://schemas.openxmlformats.org/wordprocessingml/2006/main" xmlns:w14="http://schemas.microsoft.com/office/word/2010/wordml" xmlns:w15="http://schemas.microsoft.com/office/word/2012/wordml" xmlns:w16cex="http://schemas.microsoft.com/office/word/2018/wordml/cex" xmlns:w16cid="http://schemas.microsoft.com/office/word/2016/wordml/cid" xmlns:w16="http://schemas.microsoft.com/office/word/2018/wordml" xmlns:w16sdtdh="http://schemas.microsoft.com/office/word/2020/wordml/sdtdatahash" xmlns:w16se="http://schemas.microsoft.com/office/word/2015/wordml/symex" xmlns:wpg="http://schemas.microsoft.com/office/word/2010/wordprocessingGroup" xmlns:wpi="http://schemas.microsoft.com/office/word/2010/wordprocessingInk" xmlns:wne="http://schemas.microsoft.com/office/word/2006/wordml" xmlns:wps="http://schemas.microsoft.com/office/word/2010/wordprocessingShape" mc:Ignorable="w14 w15 w16se w16cid w16 w16cex w16sdtdh wp14">
   <w:abstractNum w:abstractNumId="0" w15:restartNumberingAfterBreak="0">
+    <w:nsid w:val="09AF3B82"/>
+    <w:multiLevelType w:val="multilevel"/>
+    <w:tmpl w:val="34923EFA"/>
+    <w:lvl w:ilvl="0">
+      <w:start w:val="1"/>
+      <w:numFmt w:val="bullet"/>
+      <w:lvlText w:val=""/>
+      <w:lvlJc w:val="left"/>
+      <w:pPr>
+        <w:tabs>
+          <w:tab w:val="num" w:pos="720"/>
+        </w:tabs>
+        <w:ind w:left="720" w:hanging="360"/>
+      </w:pPr>
+      <w:rPr>
+        <w:rFonts w:ascii="Symbol" w:hAnsi="Symbol" w:hint="default"/>
+        <w:sz w:val="20"/>
+      </w:rPr>
+    </w:lvl>
+    <w:lvl w:ilvl="1" w:tentative="1">
+      <w:start w:val="1"/>
+      <w:numFmt w:val="bullet"/>
+      <w:lvlText w:val=""/>
+      <w:lvlJc w:val="left"/>
+      <w:pPr>
+        <w:tabs>
+          <w:tab w:val="num" w:pos="1440"/>
+        </w:tabs>
+        <w:ind w:left="1440" w:hanging="360"/>
+      </w:pPr>
+      <w:rPr>
+        <w:rFonts w:ascii="Symbol" w:hAnsi="Symbol" w:hint="default"/>
+        <w:sz w:val="20"/>
+      </w:rPr>
+    </w:lvl>
+    <w:lvl w:ilvl="2" w:tentative="1">
+      <w:start w:val="1"/>
+      <w:numFmt w:val="bullet"/>
+      <w:lvlText w:val=""/>
+      <w:lvlJc w:val="left"/>
+      <w:pPr>
+        <w:tabs>
+          <w:tab w:val="num" w:pos="2160"/>
+        </w:tabs>
+        <w:ind w:left="2160" w:hanging="360"/>
+      </w:pPr>
+      <w:rPr>
+        <w:rFonts w:ascii="Symbol" w:hAnsi="Symbol" w:hint="default"/>
+        <w:sz w:val="20"/>
+      </w:rPr>
+    </w:lvl>
+    <w:lvl w:ilvl="3" w:tentative="1">
+      <w:start w:val="1"/>
+      <w:numFmt w:val="bullet"/>
+      <w:lvlText w:val=""/>
+      <w:lvlJc w:val="left"/>
+      <w:pPr>
+        <w:tabs>
+          <w:tab w:val="num" w:pos="2880"/>
+        </w:tabs>
+        <w:ind w:left="2880" w:hanging="360"/>
+      </w:pPr>
+      <w:rPr>
+        <w:rFonts w:ascii="Symbol" w:hAnsi="Symbol" w:hint="default"/>
+        <w:sz w:val="20"/>
+      </w:rPr>
+    </w:lvl>
+    <w:lvl w:ilvl="4" w:tentative="1">
+      <w:start w:val="1"/>
+      <w:numFmt w:val="bullet"/>
+      <w:lvlText w:val=""/>
+      <w:lvlJc w:val="left"/>
+      <w:pPr>
+        <w:tabs>
+          <w:tab w:val="num" w:pos="3600"/>
+        </w:tabs>
+        <w:ind w:left="3600" w:hanging="360"/>
+      </w:pPr>
+      <w:rPr>
+        <w:rFonts w:ascii="Symbol" w:hAnsi="Symbol" w:hint="default"/>
+        <w:sz w:val="20"/>
+      </w:rPr>
+    </w:lvl>
+    <w:lvl w:ilvl="5" w:tentative="1">
+      <w:start w:val="1"/>
+      <w:numFmt w:val="bullet"/>
+      <w:lvlText w:val=""/>
+      <w:lvlJc w:val="left"/>
+      <w:pPr>
+        <w:tabs>
+          <w:tab w:val="num" w:pos="4320"/>
+        </w:tabs>
+        <w:ind w:left="4320" w:hanging="360"/>
+      </w:pPr>
+      <w:rPr>
+        <w:rFonts w:ascii="Symbol" w:hAnsi="Symbol" w:hint="default"/>
+        <w:sz w:val="20"/>
+      </w:rPr>
+    </w:lvl>
+    <w:lvl w:ilvl="6" w:tentative="1">
+      <w:start w:val="1"/>
+      <w:numFmt w:val="bullet"/>
+      <w:lvlText w:val=""/>
+      <w:lvlJc w:val="left"/>
+      <w:pPr>
+        <w:tabs>
+          <w:tab w:val="num" w:pos="5040"/>
+        </w:tabs>
+        <w:ind w:left="5040" w:hanging="360"/>
+      </w:pPr>
+      <w:rPr>
+        <w:rFonts w:ascii="Symbol" w:hAnsi="Symbol" w:hint="default"/>
+        <w:sz w:val="20"/>
+      </w:rPr>
+    </w:lvl>
+    <w:lvl w:ilvl="7" w:tentative="1">
+      <w:start w:val="1"/>
+      <w:numFmt w:val="bullet"/>
+      <w:lvlText w:val=""/>
+      <w:lvlJc w:val="left"/>
+      <w:pPr>
+        <w:tabs>
+          <w:tab w:val="num" w:pos="5760"/>
+        </w:tabs>
+        <w:ind w:left="5760" w:hanging="360"/>
+      </w:pPr>
+      <w:rPr>
+        <w:rFonts w:ascii="Symbol" w:hAnsi="Symbol" w:hint="default"/>
+        <w:sz w:val="20"/>
+      </w:rPr>
+    </w:lvl>
+    <w:lvl w:ilvl="8" w:tentative="1">
+      <w:start w:val="1"/>
+      <w:numFmt w:val="bullet"/>
+      <w:lvlText w:val=""/>
+      <w:lvlJc w:val="left"/>
+      <w:pPr>
+        <w:tabs>
+          <w:tab w:val="num" w:pos="6480"/>
+        </w:tabs>
+        <w:ind w:left="6480" w:hanging="360"/>
+      </w:pPr>
+      <w:rPr>
+        <w:rFonts w:ascii="Symbol" w:hAnsi="Symbol" w:hint="default"/>
+        <w:sz w:val="20"/>
+      </w:rPr>
+    </w:lvl>
+  </w:abstractNum>
+  <w:abstractNum w:abstractNumId="1" w15:restartNumberingAfterBreak="0">
     <w:nsid w:val="22147F9F"/>
     <w:multiLevelType w:val="multilevel"/>
-    <w:tmpl w:val="120844C2"/>
+    <w:tmpl w:val="34923EFA"/>
     <w:lvl w:ilvl="0">
       <w:start w:val="1"/>
-      <w:numFmt w:val="decimal"/>
-      <w:lvlText w:val="%1."/>
+      <w:numFmt w:val="bullet"/>
+      <w:lvlText w:val=""/>
       <w:lvlJc w:val="left"/>
       <w:pPr>
         <w:tabs>
@@ -1356,7 +1818,7 @@
         <w:ind w:left="720" w:hanging="360"/>
       </w:pPr>
       <w:rPr>
-        <w:rFonts w:hint="default"/>
+        <w:rFonts w:ascii="Symbol" w:hAnsi="Symbol" w:hint="default"/>
         <w:sz w:val="20"/>
       </w:rPr>
     </w:lvl>
@@ -1489,7 +1951,7 @@
       </w:rPr>
     </w:lvl>
   </w:abstractNum>
-  <w:abstractNum w:abstractNumId="1" w15:restartNumberingAfterBreak="0">
+  <w:abstractNum w:abstractNumId="2" w15:restartNumberingAfterBreak="0">
     <w:nsid w:val="2D374C79"/>
     <w:multiLevelType w:val="multilevel"/>
     <w:tmpl w:val="120844C2"/>
@@ -1638,7 +2100,7 @@
       </w:rPr>
     </w:lvl>
   </w:abstractNum>
-  <w:abstractNum w:abstractNumId="2" w15:restartNumberingAfterBreak="0">
+  <w:abstractNum w:abstractNumId="3" w15:restartNumberingAfterBreak="0">
     <w:nsid w:val="361A498A"/>
     <w:multiLevelType w:val="multilevel"/>
     <w:tmpl w:val="0464EBE2"/>
@@ -1787,7 +2249,156 @@
       </w:rPr>
     </w:lvl>
   </w:abstractNum>
-  <w:abstractNum w:abstractNumId="3" w15:restartNumberingAfterBreak="0">
+  <w:abstractNum w:abstractNumId="4" w15:restartNumberingAfterBreak="0">
+    <w:nsid w:val="387E6DBB"/>
+    <w:multiLevelType w:val="multilevel"/>
+    <w:tmpl w:val="34923EFA"/>
+    <w:lvl w:ilvl="0">
+      <w:start w:val="1"/>
+      <w:numFmt w:val="bullet"/>
+      <w:lvlText w:val=""/>
+      <w:lvlJc w:val="left"/>
+      <w:pPr>
+        <w:tabs>
+          <w:tab w:val="num" w:pos="720"/>
+        </w:tabs>
+        <w:ind w:left="720" w:hanging="360"/>
+      </w:pPr>
+      <w:rPr>
+        <w:rFonts w:ascii="Symbol" w:hAnsi="Symbol" w:hint="default"/>
+        <w:sz w:val="20"/>
+      </w:rPr>
+    </w:lvl>
+    <w:lvl w:ilvl="1">
+      <w:start w:val="1"/>
+      <w:numFmt w:val="bullet"/>
+      <w:lvlText w:val=""/>
+      <w:lvlJc w:val="left"/>
+      <w:pPr>
+        <w:tabs>
+          <w:tab w:val="num" w:pos="1440"/>
+        </w:tabs>
+        <w:ind w:left="1440" w:hanging="360"/>
+      </w:pPr>
+      <w:rPr>
+        <w:rFonts w:ascii="Symbol" w:hAnsi="Symbol" w:hint="default"/>
+        <w:sz w:val="20"/>
+      </w:rPr>
+    </w:lvl>
+    <w:lvl w:ilvl="2" w:tentative="1">
+      <w:start w:val="1"/>
+      <w:numFmt w:val="bullet"/>
+      <w:lvlText w:val=""/>
+      <w:lvlJc w:val="left"/>
+      <w:pPr>
+        <w:tabs>
+          <w:tab w:val="num" w:pos="2160"/>
+        </w:tabs>
+        <w:ind w:left="2160" w:hanging="360"/>
+      </w:pPr>
+      <w:rPr>
+        <w:rFonts w:ascii="Symbol" w:hAnsi="Symbol" w:hint="default"/>
+        <w:sz w:val="20"/>
+      </w:rPr>
+    </w:lvl>
+    <w:lvl w:ilvl="3" w:tentative="1">
+      <w:start w:val="1"/>
+      <w:numFmt w:val="bullet"/>
+      <w:lvlText w:val=""/>
+      <w:lvlJc w:val="left"/>
+      <w:pPr>
+        <w:tabs>
+          <w:tab w:val="num" w:pos="2880"/>
+        </w:tabs>
+        <w:ind w:left="2880" w:hanging="360"/>
+      </w:pPr>
+      <w:rPr>
+        <w:rFonts w:ascii="Symbol" w:hAnsi="Symbol" w:hint="default"/>
+        <w:sz w:val="20"/>
+      </w:rPr>
+    </w:lvl>
+    <w:lvl w:ilvl="4" w:tentative="1">
+      <w:start w:val="1"/>
+      <w:numFmt w:val="bullet"/>
+      <w:lvlText w:val=""/>
+      <w:lvlJc w:val="left"/>
+      <w:pPr>
+        <w:tabs>
+          <w:tab w:val="num" w:pos="3600"/>
+        </w:tabs>
+        <w:ind w:left="3600" w:hanging="360"/>
+      </w:pPr>
+      <w:rPr>
+        <w:rFonts w:ascii="Symbol" w:hAnsi="Symbol" w:hint="default"/>
+        <w:sz w:val="20"/>
+      </w:rPr>
+    </w:lvl>
+    <w:lvl w:ilvl="5" w:tentative="1">
+      <w:start w:val="1"/>
+      <w:numFmt w:val="bullet"/>
+      <w:lvlText w:val=""/>
+      <w:lvlJc w:val="left"/>
+      <w:pPr>
+        <w:tabs>
+          <w:tab w:val="num" w:pos="4320"/>
+        </w:tabs>
+        <w:ind w:left="4320" w:hanging="360"/>
+      </w:pPr>
+      <w:rPr>
+        <w:rFonts w:ascii="Symbol" w:hAnsi="Symbol" w:hint="default"/>
+        <w:sz w:val="20"/>
+      </w:rPr>
+    </w:lvl>
+    <w:lvl w:ilvl="6" w:tentative="1">
+      <w:start w:val="1"/>
+      <w:numFmt w:val="bullet"/>
+      <w:lvlText w:val=""/>
+      <w:lvlJc w:val="left"/>
+      <w:pPr>
+        <w:tabs>
+          <w:tab w:val="num" w:pos="5040"/>
+        </w:tabs>
+        <w:ind w:left="5040" w:hanging="360"/>
+      </w:pPr>
+      <w:rPr>
+        <w:rFonts w:ascii="Symbol" w:hAnsi="Symbol" w:hint="default"/>
+        <w:sz w:val="20"/>
+      </w:rPr>
+    </w:lvl>
+    <w:lvl w:ilvl="7" w:tentative="1">
+      <w:start w:val="1"/>
+      <w:numFmt w:val="bullet"/>
+      <w:lvlText w:val=""/>
+      <w:lvlJc w:val="left"/>
+      <w:pPr>
+        <w:tabs>
+          <w:tab w:val="num" w:pos="5760"/>
+        </w:tabs>
+        <w:ind w:left="5760" w:hanging="360"/>
+      </w:pPr>
+      <w:rPr>
+        <w:rFonts w:ascii="Symbol" w:hAnsi="Symbol" w:hint="default"/>
+        <w:sz w:val="20"/>
+      </w:rPr>
+    </w:lvl>
+    <w:lvl w:ilvl="8" w:tentative="1">
+      <w:start w:val="1"/>
+      <w:numFmt w:val="bullet"/>
+      <w:lvlText w:val=""/>
+      <w:lvlJc w:val="left"/>
+      <w:pPr>
+        <w:tabs>
+          <w:tab w:val="num" w:pos="6480"/>
+        </w:tabs>
+        <w:ind w:left="6480" w:hanging="360"/>
+      </w:pPr>
+      <w:rPr>
+        <w:rFonts w:ascii="Symbol" w:hAnsi="Symbol" w:hint="default"/>
+        <w:sz w:val="20"/>
+      </w:rPr>
+    </w:lvl>
+  </w:abstractNum>
+  <w:abstractNum w:abstractNumId="5" w15:restartNumberingAfterBreak="0">
     <w:nsid w:val="57B15D2D"/>
     <w:multiLevelType w:val="multilevel"/>
     <w:tmpl w:val="C6D0A7D6"/>
@@ -1904,14 +2515,14 @@
       </w:pPr>
     </w:lvl>
   </w:abstractNum>
-  <w:abstractNum w:abstractNumId="4" w15:restartNumberingAfterBreak="0">
+  <w:abstractNum w:abstractNumId="6" w15:restartNumberingAfterBreak="0">
     <w:nsid w:val="5B8F3F29"/>
     <w:multiLevelType w:val="multilevel"/>
-    <w:tmpl w:val="120844C2"/>
+    <w:tmpl w:val="34923EFA"/>
     <w:lvl w:ilvl="0">
       <w:start w:val="1"/>
-      <w:numFmt w:val="decimal"/>
-      <w:lvlText w:val="%1."/>
+      <w:numFmt w:val="bullet"/>
+      <w:lvlText w:val=""/>
       <w:lvlJc w:val="left"/>
       <w:pPr>
         <w:tabs>
@@ -1920,7 +2531,7 @@
         <w:ind w:left="720" w:hanging="360"/>
       </w:pPr>
       <w:rPr>
-        <w:rFonts w:hint="default"/>
+        <w:rFonts w:ascii="Symbol" w:hAnsi="Symbol" w:hint="default"/>
         <w:sz w:val="20"/>
       </w:rPr>
     </w:lvl>
@@ -2053,7 +2664,7 @@
       </w:rPr>
     </w:lvl>
   </w:abstractNum>
-  <w:abstractNum w:abstractNumId="5" w15:restartNumberingAfterBreak="0">
+  <w:abstractNum w:abstractNumId="7" w15:restartNumberingAfterBreak="0">
     <w:nsid w:val="728E026D"/>
     <w:multiLevelType w:val="multilevel"/>
     <w:tmpl w:val="8DF8DCE8"/>
@@ -2202,7 +2813,7 @@
       </w:rPr>
     </w:lvl>
   </w:abstractNum>
-  <w:abstractNum w:abstractNumId="6" w15:restartNumberingAfterBreak="0">
+  <w:abstractNum w:abstractNumId="8" w15:restartNumberingAfterBreak="0">
     <w:nsid w:val="7508185A"/>
     <w:multiLevelType w:val="hybridMultilevel"/>
     <w:tmpl w:val="D856031E"/>
@@ -2315,7 +2926,7 @@
       </w:rPr>
     </w:lvl>
   </w:abstractNum>
-  <w:abstractNum w:abstractNumId="7" w15:restartNumberingAfterBreak="0">
+  <w:abstractNum w:abstractNumId="9" w15:restartNumberingAfterBreak="0">
     <w:nsid w:val="7B1070A3"/>
     <w:multiLevelType w:val="multilevel"/>
     <w:tmpl w:val="BB3A549E"/>
@@ -2465,28 +3076,34 @@
     </w:lvl>
   </w:abstractNum>
   <w:num w:numId="1">
+    <w:abstractNumId w:val="9"/>
+  </w:num>
+  <w:num w:numId="2">
+    <w:abstractNumId w:val="8"/>
+  </w:num>
+  <w:num w:numId="3">
     <w:abstractNumId w:val="7"/>
   </w:num>
-  <w:num w:numId="2">
+  <w:num w:numId="4">
+    <w:abstractNumId w:val="5"/>
+  </w:num>
+  <w:num w:numId="5">
+    <w:abstractNumId w:val="1"/>
+  </w:num>
+  <w:num w:numId="6">
     <w:abstractNumId w:val="6"/>
   </w:num>
-  <w:num w:numId="3">
-    <w:abstractNumId w:val="5"/>
-  </w:num>
-  <w:num w:numId="4">
+  <w:num w:numId="7">
     <w:abstractNumId w:val="3"/>
   </w:num>
-  <w:num w:numId="5">
+  <w:num w:numId="8">
+    <w:abstractNumId w:val="2"/>
+  </w:num>
+  <w:num w:numId="9">
     <w:abstractNumId w:val="0"/>
   </w:num>
-  <w:num w:numId="6">
+  <w:num w:numId="10">
     <w:abstractNumId w:val="4"/>
-  </w:num>
-  <w:num w:numId="7">
-    <w:abstractNumId w:val="2"/>
-  </w:num>
-  <w:num w:numId="8">
-    <w:abstractNumId w:val="1"/>
   </w:num>
 </w:numbering>
 </file>

--- a/Armstrong O. Resume.docx
+++ b/Armstrong O. Resume.docx
@@ -614,11 +614,8 @@
     </w:p>
     <w:p>
       <w:pPr>
-        <w:numPr>
-          <w:ilvl w:val="0"/>
-          <w:numId w:val="9"/>
-        </w:numPr>
-        <w:spacing w:line="240" w:lineRule="auto"/>
+        <w:spacing w:line="240" w:lineRule="auto"/>
+        <w:ind w:left="720"/>
         <w:rPr>
           <w:rFonts w:cstheme="minorHAnsi"/>
         </w:rPr>
@@ -795,31 +792,7 @@
         <w:rPr>
           <w:rFonts w:cstheme="minorHAnsi"/>
         </w:rPr>
-        <w:t xml:space="preserve">HTML, SCSS, </w:t>
-      </w:r>
-      <w:r>
-        <w:rPr>
-          <w:rFonts w:cstheme="minorHAnsi"/>
-        </w:rPr>
-        <w:t>Java</w:t>
-      </w:r>
-      <w:r>
-        <w:rPr>
-          <w:rFonts w:cstheme="minorHAnsi"/>
-        </w:rPr>
-        <w:t>S</w:t>
-      </w:r>
-      <w:r>
-        <w:rPr>
-          <w:rFonts w:cstheme="minorHAnsi"/>
-        </w:rPr>
-        <w:t>cript,</w:t>
-      </w:r>
-      <w:r>
-        <w:rPr>
-          <w:rFonts w:cstheme="minorHAnsi"/>
-        </w:rPr>
-        <w:t xml:space="preserve"> React.js</w:t>
+        <w:t>HTML, SCSS, JavaScript, React.js</w:t>
       </w:r>
     </w:p>
     <w:p>
@@ -940,43 +913,7 @@
         <w:rPr>
           <w:rFonts w:cstheme="minorHAnsi"/>
         </w:rPr>
-        <w:t xml:space="preserve"> HTML, S</w:t>
-      </w:r>
-      <w:r>
-        <w:rPr>
-          <w:rFonts w:cstheme="minorHAnsi"/>
-        </w:rPr>
-        <w:t>C</w:t>
-      </w:r>
-      <w:r>
-        <w:rPr>
-          <w:rFonts w:cstheme="minorHAnsi"/>
-        </w:rPr>
-        <w:t>SS, Java</w:t>
-      </w:r>
-      <w:r>
-        <w:rPr>
-          <w:rFonts w:cstheme="minorHAnsi"/>
-        </w:rPr>
-        <w:t>S</w:t>
-      </w:r>
-      <w:r>
-        <w:rPr>
-          <w:rFonts w:cstheme="minorHAnsi"/>
-        </w:rPr>
-        <w:t>cript,</w:t>
-      </w:r>
-      <w:r>
-        <w:rPr>
-          <w:rFonts w:cstheme="minorHAnsi"/>
-        </w:rPr>
-        <w:t xml:space="preserve"> </w:t>
-      </w:r>
-      <w:r>
-        <w:rPr>
-          <w:rFonts w:cstheme="minorHAnsi"/>
-        </w:rPr>
-        <w:t>React.js</w:t>
+        <w:t xml:space="preserve"> HTML, SCSS, JavaScript, React.js</w:t>
       </w:r>
     </w:p>
     <w:p>
@@ -1098,37 +1035,7 @@
         <w:rPr>
           <w:rFonts w:cstheme="minorHAnsi"/>
         </w:rPr>
-        <w:t xml:space="preserve"> HTML, S</w:t>
-      </w:r>
-      <w:r>
-        <w:rPr>
-          <w:rFonts w:cstheme="minorHAnsi"/>
-        </w:rPr>
-        <w:t>C</w:t>
-      </w:r>
-      <w:r>
-        <w:rPr>
-          <w:rFonts w:cstheme="minorHAnsi"/>
-        </w:rPr>
-        <w:t xml:space="preserve">SS, </w:t>
-      </w:r>
-      <w:r>
-        <w:rPr>
-          <w:rFonts w:cstheme="minorHAnsi"/>
-        </w:rPr>
-        <w:t xml:space="preserve">JavaScript, </w:t>
-      </w:r>
-      <w:r>
-        <w:rPr>
-          <w:rFonts w:cstheme="minorHAnsi"/>
-        </w:rPr>
-        <w:t>React.js</w:t>
-      </w:r>
-      <w:r>
-        <w:rPr>
-          <w:rFonts w:cstheme="minorHAnsi"/>
-        </w:rPr>
-        <w:t>, Redux.js, Node.js, Express.js, Firebase</w:t>
+        <w:t xml:space="preserve"> HTML, SCSS, JavaScript, React.js, Redux.js, Node.js, Express.js, Firebase</w:t>
       </w:r>
     </w:p>
     <w:p>
@@ -1283,31 +1190,7 @@
         <w:rPr>
           <w:rFonts w:cstheme="minorHAnsi"/>
         </w:rPr>
-        <w:t xml:space="preserve"> HTML, S</w:t>
-      </w:r>
-      <w:r>
-        <w:rPr>
-          <w:rFonts w:cstheme="minorHAnsi"/>
-        </w:rPr>
-        <w:t>C</w:t>
-      </w:r>
-      <w:r>
-        <w:rPr>
-          <w:rFonts w:cstheme="minorHAnsi"/>
-        </w:rPr>
-        <w:t xml:space="preserve">SS, </w:t>
-      </w:r>
-      <w:r>
-        <w:rPr>
-          <w:rFonts w:cstheme="minorHAnsi"/>
-        </w:rPr>
-        <w:t xml:space="preserve">JavaScript, </w:t>
-      </w:r>
-      <w:r>
-        <w:rPr>
-          <w:rFonts w:cstheme="minorHAnsi"/>
-        </w:rPr>
-        <w:t>React.js</w:t>
+        <w:t xml:space="preserve"> HTML, SCSS, JavaScript, React.js</w:t>
       </w:r>
     </w:p>
     <w:p>
